--- a/תרגילים מהשיעור/פקודות והתקנות.docx
+++ b/תרגילים מהשיעור/פקודות והתקנות.docx
@@ -89,7 +89,6 @@
     <w:p>
       <w:pPr>
         <w:rPr>
-          <w:rFonts w:hint="cs"/>
           <w:rtl/>
         </w:rPr>
       </w:pPr>
@@ -98,7 +97,7 @@
           <w:rFonts w:hint="cs"/>
           <w:rtl/>
         </w:rPr>
-        <w:t xml:space="preserve">התקנת </w:t>
+        <w:t xml:space="preserve">כדי להוסיף סטור לפרויקט (עם </w:t>
       </w:r>
       <w:proofErr w:type="spellStart"/>
       <w:r>
@@ -114,18 +113,7 @@
           <w:rFonts w:hint="cs"/>
           <w:rtl/>
         </w:rPr>
-        <w:t xml:space="preserve">: </w:t>
-      </w:r>
-      <w:proofErr w:type="spellStart"/>
-      <w:r>
-        <w:t>npm</w:t>
-      </w:r>
-      <w:proofErr w:type="spellEnd"/>
-      <w:r>
-        <w:t xml:space="preserve"> install</w:t>
-      </w:r>
-      <w:r>
-        <w:t xml:space="preserve"> redux</w:t>
+        <w:t>) יש להתקין:</w:t>
       </w:r>
     </w:p>
     <w:p>
@@ -141,9 +129,15 @@
         </w:rPr>
         <w:t xml:space="preserve">התקנת </w:t>
       </w:r>
-      <w:r>
-        <w:t>produce</w:t>
-      </w:r>
+      <w:proofErr w:type="spellStart"/>
+      <w:r>
+        <w:rPr>
+          <w:rFonts w:hint="cs"/>
+          <w:rtl/>
+        </w:rPr>
+        <w:t>רידקס</w:t>
+      </w:r>
+      <w:proofErr w:type="spellEnd"/>
       <w:r>
         <w:rPr>
           <w:rFonts w:hint="cs"/>
@@ -157,18 +151,15 @@
       </w:r>
       <w:proofErr w:type="spellEnd"/>
       <w:r>
-        <w:t xml:space="preserve"> install</w:t>
-      </w:r>
-      <w:r>
-        <w:t xml:space="preserve"> </w:t>
-      </w:r>
-      <w:proofErr w:type="spellStart"/>
-      <w:r>
-        <w:t>immer</w:t>
-      </w:r>
-      <w:proofErr w:type="spellEnd"/>
+        <w:t xml:space="preserve"> install redux</w:t>
+      </w:r>
     </w:p>
     <w:p>
+      <w:pPr>
+        <w:rPr>
+          <w:rtl/>
+        </w:rPr>
+      </w:pPr>
       <w:r>
         <w:rPr>
           <w:rFonts w:hint="cs"/>
@@ -176,6 +167,38 @@
         </w:rPr>
         <w:t xml:space="preserve">התקנת </w:t>
       </w:r>
+      <w:r>
+        <w:t>produce</w:t>
+      </w:r>
+      <w:r>
+        <w:rPr>
+          <w:rFonts w:hint="cs"/>
+          <w:rtl/>
+        </w:rPr>
+        <w:t xml:space="preserve">: </w:t>
+      </w:r>
+      <w:proofErr w:type="spellStart"/>
+      <w:r>
+        <w:t>npm</w:t>
+      </w:r>
+      <w:proofErr w:type="spellEnd"/>
+      <w:r>
+        <w:t xml:space="preserve"> install </w:t>
+      </w:r>
+      <w:proofErr w:type="spellStart"/>
+      <w:r>
+        <w:t>immer</w:t>
+      </w:r>
+      <w:proofErr w:type="spellEnd"/>
+    </w:p>
+    <w:p>
+      <w:r>
+        <w:rPr>
+          <w:rFonts w:hint="cs"/>
+          <w:rtl/>
+        </w:rPr>
+        <w:t xml:space="preserve">התקנת </w:t>
+      </w:r>
       <w:proofErr w:type="spellStart"/>
       <w:r>
         <w:rPr>
@@ -198,10 +221,7 @@
       </w:r>
       <w:proofErr w:type="spellEnd"/>
       <w:r>
-        <w:t xml:space="preserve"> install</w:t>
-      </w:r>
-      <w:r>
-        <w:t xml:space="preserve"> react-redux</w:t>
+        <w:t xml:space="preserve"> install react-redux</w:t>
       </w:r>
     </w:p>
     <w:p>
